--- a/ThinkPHP5编码参考.docx
+++ b/ThinkPHP5编码参考.docx
@@ -6,24 +6,31 @@
       <w:pPr>
         <w:jc w:val="center"/>
         <w:rPr>
+          <w:sz w:val="36"/>
+          <w:szCs w:val="36"/>
+        </w:rPr>
+      </w:pPr>
+      <w:r>
+        <w:rPr>
+          <w:sz w:val="36"/>
+          <w:szCs w:val="36"/>
+        </w:rPr>
+        <w:t>基于</w:t>
+      </w:r>
+      <w:r>
+        <w:rPr>
+          <w:sz w:val="36"/>
+          <w:szCs w:val="36"/>
+        </w:rPr>
+        <w:t>TP</w:t>
+      </w:r>
+      <w:r>
+        <w:rPr>
           <w:rFonts w:hint="eastAsia"/>
           <w:sz w:val="36"/>
           <w:szCs w:val="36"/>
         </w:rPr>
-      </w:pPr>
-      <w:r>
-        <w:rPr>
-          <w:sz w:val="36"/>
-          <w:szCs w:val="36"/>
-        </w:rPr>
-        <w:t>基于</w:t>
-      </w:r>
-      <w:r>
-        <w:rPr>
-          <w:sz w:val="36"/>
-          <w:szCs w:val="36"/>
-        </w:rPr>
-        <w:t>TP</w:t>
+        <w:t>5</w:t>
       </w:r>
       <w:r>
         <w:rPr>
@@ -31,47 +38,14 @@
           <w:sz w:val="36"/>
           <w:szCs w:val="36"/>
         </w:rPr>
-        <w:t>5</w:t>
-      </w:r>
-      <w:r>
-        <w:rPr>
-          <w:rFonts w:hint="eastAsia"/>
-          <w:sz w:val="36"/>
-          <w:szCs w:val="36"/>
-        </w:rPr>
         <w:t>扩展开发编码规范</w:t>
       </w:r>
     </w:p>
     <w:p>
       <w:pPr>
-        <w:widowControl/>
-        <w:pBdr>
-          <w:bottom w:val="single" w:sz="2" w:space="4" w:color="EAECEF"/>
-        </w:pBdr>
-        <w:shd w:val="clear" w:color="auto" w:fill="FFFFFF"/>
-        <w:spacing w:before="180" w:after="120"/>
-        <w:jc w:val="left"/>
-        <w:outlineLvl w:val="1"/>
-        <w:rPr>
-          <w:rFonts w:ascii="Segoe UI" w:eastAsia="宋体" w:hAnsi="Segoe UI" w:cs="Segoe UI"/>
-          <w:b/>
-          <w:bCs/>
-          <w:color w:val="24292E"/>
-          <w:kern w:val="0"/>
-          <w:sz w:val="36"/>
-          <w:szCs w:val="36"/>
-        </w:rPr>
-      </w:pPr>
-      <w:r>
-        <w:rPr>
-          <w:rFonts w:ascii="Segoe UI" w:eastAsia="宋体" w:hAnsi="Segoe UI" w:cs="Segoe UI"/>
-          <w:b/>
-          <w:bCs/>
-          <w:color w:val="24292E"/>
-          <w:kern w:val="0"/>
-          <w:sz w:val="36"/>
-          <w:szCs w:val="36"/>
-        </w:rPr>
+        <w:pStyle w:val="3"/>
+      </w:pPr>
+      <w:r>
         <w:t>命名规范</w:t>
       </w:r>
     </w:p>
@@ -150,31 +124,9 @@
     </w:p>
     <w:p>
       <w:pPr>
-        <w:widowControl/>
-        <w:shd w:val="clear" w:color="auto" w:fill="FFFFFF"/>
-        <w:spacing w:before="180" w:after="120"/>
-        <w:jc w:val="left"/>
-        <w:outlineLvl w:val="2"/>
-        <w:rPr>
-          <w:rFonts w:ascii="Segoe UI" w:eastAsia="宋体" w:hAnsi="Segoe UI" w:cs="Segoe UI"/>
-          <w:b/>
-          <w:bCs/>
-          <w:color w:val="24292E"/>
-          <w:kern w:val="0"/>
-          <w:sz w:val="30"/>
-          <w:szCs w:val="30"/>
-        </w:rPr>
-      </w:pPr>
-      <w:r>
-        <w:rPr>
-          <w:rFonts w:ascii="Segoe UI" w:eastAsia="宋体" w:hAnsi="Segoe UI" w:cs="Segoe UI"/>
-          <w:b/>
-          <w:bCs/>
-          <w:color w:val="24292E"/>
-          <w:kern w:val="0"/>
-          <w:sz w:val="30"/>
-          <w:szCs w:val="30"/>
-        </w:rPr>
+        <w:pStyle w:val="3"/>
+      </w:pPr>
+      <w:r>
         <w:t>目录和文件</w:t>
       </w:r>
     </w:p>
@@ -335,31 +287,9 @@
     </w:p>
     <w:p>
       <w:pPr>
-        <w:widowControl/>
-        <w:shd w:val="clear" w:color="auto" w:fill="FFFFFF"/>
-        <w:spacing w:before="180" w:after="120"/>
-        <w:jc w:val="left"/>
-        <w:outlineLvl w:val="2"/>
-        <w:rPr>
-          <w:rFonts w:ascii="Segoe UI" w:eastAsia="宋体" w:hAnsi="Segoe UI" w:cs="Segoe UI"/>
-          <w:b/>
-          <w:bCs/>
-          <w:color w:val="24292E"/>
-          <w:kern w:val="0"/>
-          <w:sz w:val="30"/>
-          <w:szCs w:val="30"/>
-        </w:rPr>
-      </w:pPr>
-      <w:r>
-        <w:rPr>
-          <w:rFonts w:ascii="Segoe UI" w:eastAsia="宋体" w:hAnsi="Segoe UI" w:cs="Segoe UI"/>
-          <w:b/>
-          <w:bCs/>
-          <w:color w:val="24292E"/>
-          <w:kern w:val="0"/>
-          <w:sz w:val="30"/>
-          <w:szCs w:val="30"/>
-        </w:rPr>
+        <w:pStyle w:val="3"/>
+      </w:pPr>
+      <w:r>
         <w:t>函数和类、属性命名</w:t>
       </w:r>
     </w:p>
@@ -790,31 +720,9 @@
     </w:p>
     <w:p>
       <w:pPr>
-        <w:widowControl/>
-        <w:shd w:val="clear" w:color="auto" w:fill="FFFFFF"/>
-        <w:spacing w:before="180" w:after="120"/>
-        <w:jc w:val="left"/>
-        <w:outlineLvl w:val="2"/>
-        <w:rPr>
-          <w:rFonts w:ascii="Segoe UI" w:eastAsia="宋体" w:hAnsi="Segoe UI" w:cs="Segoe UI"/>
-          <w:b/>
-          <w:bCs/>
-          <w:color w:val="24292E"/>
-          <w:kern w:val="0"/>
-          <w:sz w:val="30"/>
-          <w:szCs w:val="30"/>
-        </w:rPr>
-      </w:pPr>
-      <w:r>
-        <w:rPr>
-          <w:rFonts w:ascii="Segoe UI" w:eastAsia="宋体" w:hAnsi="Segoe UI" w:cs="Segoe UI"/>
-          <w:b/>
-          <w:bCs/>
-          <w:color w:val="24292E"/>
-          <w:kern w:val="0"/>
-          <w:sz w:val="30"/>
-          <w:szCs w:val="30"/>
-        </w:rPr>
+        <w:pStyle w:val="3"/>
+      </w:pPr>
+      <w:r>
         <w:t>常量和配置</w:t>
       </w:r>
     </w:p>
@@ -994,31 +902,9 @@
     </w:p>
     <w:p>
       <w:pPr>
-        <w:widowControl/>
-        <w:shd w:val="clear" w:color="auto" w:fill="FFFFFF"/>
-        <w:spacing w:before="180" w:after="120"/>
-        <w:jc w:val="left"/>
-        <w:outlineLvl w:val="2"/>
-        <w:rPr>
-          <w:rFonts w:ascii="Segoe UI" w:eastAsia="宋体" w:hAnsi="Segoe UI" w:cs="Segoe UI"/>
-          <w:b/>
-          <w:bCs/>
-          <w:color w:val="24292E"/>
-          <w:kern w:val="0"/>
-          <w:sz w:val="30"/>
-          <w:szCs w:val="30"/>
-        </w:rPr>
-      </w:pPr>
-      <w:r>
-        <w:rPr>
-          <w:rFonts w:ascii="Segoe UI" w:eastAsia="宋体" w:hAnsi="Segoe UI" w:cs="Segoe UI"/>
-          <w:b/>
-          <w:bCs/>
-          <w:color w:val="24292E"/>
-          <w:kern w:val="0"/>
-          <w:sz w:val="30"/>
-          <w:szCs w:val="30"/>
-        </w:rPr>
+        <w:pStyle w:val="3"/>
+      </w:pPr>
+      <w:r>
         <w:t>数据表和字段</w:t>
       </w:r>
     </w:p>
@@ -1117,6 +1003,148 @@
           <w:szCs w:val="12"/>
         </w:rPr>
         <w:t>字段，不建议使用驼峰和中文作为数据表字段命名。</w:t>
+      </w:r>
+    </w:p>
+    <w:p>
+      <w:pPr>
+        <w:pStyle w:val="3"/>
+        <w:rPr>
+          <w:rFonts w:hint="eastAsia"/>
+        </w:rPr>
+      </w:pPr>
+      <w:r>
+        <w:t>使用杂项</w:t>
+      </w:r>
+    </w:p>
+    <w:p>
+      <w:pPr>
+        <w:rPr>
+          <w:rFonts w:ascii="Segoe UI" w:eastAsia="宋体" w:hAnsi="Segoe UI" w:cs="Segoe UI" w:hint="eastAsia"/>
+          <w:color w:val="24292E"/>
+          <w:kern w:val="0"/>
+          <w:sz w:val="12"/>
+          <w:szCs w:val="12"/>
+        </w:rPr>
+      </w:pPr>
+      <w:r>
+        <w:rPr>
+          <w:rFonts w:ascii="Segoe UI" w:eastAsia="宋体" w:hAnsi="Segoe UI" w:cs="Segoe UI"/>
+          <w:color w:val="24292E"/>
+          <w:kern w:val="0"/>
+          <w:sz w:val="12"/>
+          <w:szCs w:val="12"/>
+        </w:rPr>
+        <w:t>模板变量赋值统一采用数组参数</w:t>
+      </w:r>
+      <w:r>
+        <w:rPr>
+          <w:rFonts w:ascii="Segoe UI" w:eastAsia="宋体" w:hAnsi="Segoe UI" w:cs="Segoe UI" w:hint="eastAsia"/>
+          <w:color w:val="24292E"/>
+          <w:kern w:val="0"/>
+          <w:sz w:val="12"/>
+          <w:szCs w:val="12"/>
+        </w:rPr>
+        <w:t>，</w:t>
+      </w:r>
+      <w:r>
+        <w:rPr>
+          <w:rFonts w:ascii="Segoe UI" w:eastAsia="宋体" w:hAnsi="Segoe UI" w:cs="Segoe UI"/>
+          <w:color w:val="24292E"/>
+          <w:kern w:val="0"/>
+          <w:sz w:val="12"/>
+          <w:szCs w:val="12"/>
+        </w:rPr>
+        <w:t>例如</w:t>
+      </w:r>
+      <w:r>
+        <w:rPr>
+          <w:rFonts w:ascii="Segoe UI" w:eastAsia="宋体" w:hAnsi="Segoe UI" w:cs="Segoe UI" w:hint="eastAsia"/>
+          <w:color w:val="24292E"/>
+          <w:kern w:val="0"/>
+          <w:sz w:val="12"/>
+          <w:szCs w:val="12"/>
+        </w:rPr>
+        <w:t xml:space="preserve"> this-&gt;assign([</w:t>
+      </w:r>
+      <w:r>
+        <w:rPr>
+          <w:rFonts w:ascii="Segoe UI" w:eastAsia="宋体" w:hAnsi="Segoe UI" w:cs="Segoe UI"/>
+          <w:color w:val="24292E"/>
+          <w:kern w:val="0"/>
+          <w:sz w:val="12"/>
+          <w:szCs w:val="12"/>
+        </w:rPr>
+        <w:t>‘</w:t>
+      </w:r>
+      <w:r>
+        <w:rPr>
+          <w:rFonts w:ascii="Segoe UI" w:eastAsia="宋体" w:hAnsi="Segoe UI" w:cs="Segoe UI" w:hint="eastAsia"/>
+          <w:color w:val="24292E"/>
+          <w:kern w:val="0"/>
+          <w:sz w:val="12"/>
+          <w:szCs w:val="12"/>
+        </w:rPr>
+        <w:t>userName</w:t>
+      </w:r>
+      <w:r>
+        <w:rPr>
+          <w:rFonts w:ascii="Segoe UI" w:eastAsia="宋体" w:hAnsi="Segoe UI" w:cs="Segoe UI"/>
+          <w:color w:val="24292E"/>
+          <w:kern w:val="0"/>
+          <w:sz w:val="12"/>
+          <w:szCs w:val="12"/>
+        </w:rPr>
+        <w:t>’</w:t>
+      </w:r>
+      <w:r>
+        <w:rPr>
+          <w:rFonts w:ascii="Segoe UI" w:eastAsia="宋体" w:hAnsi="Segoe UI" w:cs="Segoe UI" w:hint="eastAsia"/>
+          <w:color w:val="24292E"/>
+          <w:kern w:val="0"/>
+          <w:sz w:val="12"/>
+          <w:szCs w:val="12"/>
+        </w:rPr>
+        <w:t xml:space="preserve"> =&gt; </w:t>
+      </w:r>
+      <w:r>
+        <w:rPr>
+          <w:rFonts w:ascii="Segoe UI" w:eastAsia="宋体" w:hAnsi="Segoe UI" w:cs="Segoe UI"/>
+          <w:color w:val="24292E"/>
+          <w:kern w:val="0"/>
+          <w:sz w:val="12"/>
+          <w:szCs w:val="12"/>
+        </w:rPr>
+        <w:t>‘</w:t>
+      </w:r>
+      <w:r>
+        <w:rPr>
+          <w:rFonts w:ascii="Segoe UI" w:eastAsia="宋体" w:hAnsi="Segoe UI" w:cs="Segoe UI" w:hint="eastAsia"/>
+          <w:color w:val="24292E"/>
+          <w:kern w:val="0"/>
+          <w:sz w:val="12"/>
+          <w:szCs w:val="12"/>
+        </w:rPr>
+        <w:t>手心</w:t>
+      </w:r>
+      <w:r>
+        <w:rPr>
+          <w:rFonts w:ascii="Segoe UI" w:eastAsia="宋体" w:hAnsi="Segoe UI" w:cs="Segoe UI"/>
+          <w:color w:val="24292E"/>
+          <w:kern w:val="0"/>
+          <w:sz w:val="12"/>
+          <w:szCs w:val="12"/>
+        </w:rPr>
+        <w:t>’</w:t>
+      </w:r>
+      <w:r>
+        <w:rPr>
+          <w:rFonts w:ascii="Segoe UI" w:eastAsia="宋体" w:hAnsi="Segoe UI" w:cs="Segoe UI" w:hint="eastAsia"/>
+          <w:color w:val="24292E"/>
+          <w:kern w:val="0"/>
+          <w:sz w:val="12"/>
+          <w:szCs w:val="12"/>
+        </w:rPr>
+        <w:t>])</w:t>
       </w:r>
     </w:p>
     <w:p/>
@@ -2146,6 +2174,16 @@
       <w:szCs w:val="24"/>
     </w:rPr>
   </w:style>
+  <w:style w:type="paragraph" w:styleId="a6">
+    <w:name w:val="No Spacing"/>
+    <w:uiPriority w:val="1"/>
+    <w:qFormat/>
+    <w:rsid w:val="006753D0"/>
+    <w:pPr>
+      <w:widowControl w:val="0"/>
+      <w:jc w:val="both"/>
+    </w:pPr>
+  </w:style>
 </w:styles>
 </file>
 

--- a/ThinkPHP5编码参考.docx
+++ b/ThinkPHP5编码参考.docx
@@ -58,8 +58,8 @@
           <w:rFonts w:ascii="Segoe UI" w:eastAsia="宋体" w:hAnsi="Segoe UI" w:cs="Segoe UI"/>
           <w:color w:val="24292E"/>
           <w:kern w:val="0"/>
-          <w:sz w:val="12"/>
-          <w:szCs w:val="12"/>
+          <w:sz w:val="15"/>
+          <w:szCs w:val="15"/>
         </w:rPr>
       </w:pPr>
       <w:r>
@@ -67,7 +67,8 @@
           <w:rFonts w:ascii="Consolas" w:eastAsia="宋体" w:hAnsi="Consolas" w:cs="宋体"/>
           <w:color w:val="24292E"/>
           <w:kern w:val="0"/>
-          <w:sz w:val="10"/>
+          <w:sz w:val="15"/>
+          <w:szCs w:val="15"/>
         </w:rPr>
         <w:t>ThinkPHP5</w:t>
       </w:r>
@@ -76,8 +77,8 @@
           <w:rFonts w:ascii="Segoe UI" w:eastAsia="宋体" w:hAnsi="Segoe UI" w:cs="Segoe UI"/>
           <w:color w:val="24292E"/>
           <w:kern w:val="0"/>
-          <w:sz w:val="12"/>
-          <w:szCs w:val="12"/>
+          <w:sz w:val="15"/>
+          <w:szCs w:val="15"/>
         </w:rPr>
         <w:t>遵循</w:t>
       </w:r>
@@ -86,8 +87,8 @@
           <w:rFonts w:ascii="Segoe UI" w:eastAsia="宋体" w:hAnsi="Segoe UI" w:cs="Segoe UI"/>
           <w:color w:val="24292E"/>
           <w:kern w:val="0"/>
-          <w:sz w:val="12"/>
-          <w:szCs w:val="12"/>
+          <w:sz w:val="15"/>
+          <w:szCs w:val="15"/>
         </w:rPr>
         <w:t>PSR-2</w:t>
       </w:r>
@@ -96,8 +97,8 @@
           <w:rFonts w:ascii="Segoe UI" w:eastAsia="宋体" w:hAnsi="Segoe UI" w:cs="Segoe UI"/>
           <w:color w:val="24292E"/>
           <w:kern w:val="0"/>
-          <w:sz w:val="12"/>
-          <w:szCs w:val="12"/>
+          <w:sz w:val="15"/>
+          <w:szCs w:val="15"/>
         </w:rPr>
         <w:t>命名规范和</w:t>
       </w:r>
@@ -106,8 +107,8 @@
           <w:rFonts w:ascii="Segoe UI" w:eastAsia="宋体" w:hAnsi="Segoe UI" w:cs="Segoe UI"/>
           <w:color w:val="24292E"/>
           <w:kern w:val="0"/>
-          <w:sz w:val="12"/>
-          <w:szCs w:val="12"/>
+          <w:sz w:val="15"/>
+          <w:szCs w:val="15"/>
         </w:rPr>
         <w:t>PSR-4</w:t>
       </w:r>
@@ -116,8 +117,8 @@
           <w:rFonts w:ascii="Segoe UI" w:eastAsia="宋体" w:hAnsi="Segoe UI" w:cs="Segoe UI"/>
           <w:color w:val="24292E"/>
           <w:kern w:val="0"/>
-          <w:sz w:val="12"/>
-          <w:szCs w:val="12"/>
+          <w:sz w:val="15"/>
+          <w:szCs w:val="15"/>
         </w:rPr>
         <w:t>自动加载规范，并且注意如下规范：</w:t>
       </w:r>
@@ -144,17 +145,17 @@
           <w:rFonts w:ascii="Segoe UI" w:eastAsia="宋体" w:hAnsi="Segoe UI" w:cs="Segoe UI"/>
           <w:color w:val="24292E"/>
           <w:kern w:val="0"/>
-          <w:sz w:val="12"/>
-          <w:szCs w:val="12"/>
-        </w:rPr>
-      </w:pPr>
-      <w:r>
-        <w:rPr>
-          <w:rFonts w:ascii="Segoe UI" w:eastAsia="宋体" w:hAnsi="Segoe UI" w:cs="Segoe UI"/>
-          <w:color w:val="24292E"/>
-          <w:kern w:val="0"/>
-          <w:sz w:val="12"/>
-          <w:szCs w:val="12"/>
+          <w:sz w:val="15"/>
+          <w:szCs w:val="15"/>
+        </w:rPr>
+      </w:pPr>
+      <w:r>
+        <w:rPr>
+          <w:rFonts w:ascii="Segoe UI" w:eastAsia="宋体" w:hAnsi="Segoe UI" w:cs="Segoe UI"/>
+          <w:color w:val="24292E"/>
+          <w:kern w:val="0"/>
+          <w:sz w:val="15"/>
+          <w:szCs w:val="15"/>
         </w:rPr>
         <w:t>目录不强制规范，驼峰和小写</w:t>
       </w:r>
@@ -163,8 +164,8 @@
           <w:rFonts w:ascii="Segoe UI" w:eastAsia="宋体" w:hAnsi="Segoe UI" w:cs="Segoe UI"/>
           <w:color w:val="24292E"/>
           <w:kern w:val="0"/>
-          <w:sz w:val="12"/>
-          <w:szCs w:val="12"/>
+          <w:sz w:val="15"/>
+          <w:szCs w:val="15"/>
         </w:rPr>
         <w:t>+</w:t>
       </w:r>
@@ -173,10 +174,60 @@
           <w:rFonts w:ascii="Segoe UI" w:eastAsia="宋体" w:hAnsi="Segoe UI" w:cs="Segoe UI"/>
           <w:color w:val="24292E"/>
           <w:kern w:val="0"/>
-          <w:sz w:val="12"/>
-          <w:szCs w:val="12"/>
-        </w:rPr>
-        <w:t>下划线模式均支持；</w:t>
+          <w:sz w:val="15"/>
+          <w:szCs w:val="15"/>
+        </w:rPr>
+        <w:t>下划线模式均支持</w:t>
+      </w:r>
+      <w:r>
+        <w:rPr>
+          <w:rFonts w:ascii="Segoe UI" w:eastAsia="宋体" w:hAnsi="Segoe UI" w:cs="Segoe UI" w:hint="eastAsia"/>
+          <w:color w:val="24292E"/>
+          <w:kern w:val="0"/>
+          <w:sz w:val="15"/>
+          <w:szCs w:val="15"/>
+        </w:rPr>
+        <w:t>，</w:t>
+      </w:r>
+      <w:r>
+        <w:rPr>
+          <w:rFonts w:ascii="Segoe UI" w:eastAsia="宋体" w:hAnsi="Segoe UI" w:cs="Segoe UI"/>
+          <w:color w:val="24292E"/>
+          <w:kern w:val="0"/>
+          <w:sz w:val="15"/>
+          <w:szCs w:val="15"/>
+        </w:rPr>
+        <w:t>建议小写</w:t>
+      </w:r>
+      <w:r>
+        <w:rPr>
+          <w:rFonts w:ascii="Segoe UI" w:eastAsia="宋体" w:hAnsi="Segoe UI" w:cs="Segoe UI" w:hint="eastAsia"/>
+          <w:color w:val="24292E"/>
+          <w:kern w:val="0"/>
+          <w:sz w:val="15"/>
+          <w:szCs w:val="15"/>
+        </w:rPr>
+        <w:t>+</w:t>
+      </w:r>
+      <w:r>
+        <w:rPr>
+          <w:rFonts w:ascii="Segoe UI" w:eastAsia="宋体" w:hAnsi="Segoe UI" w:cs="Segoe UI"/>
+          <w:color w:val="24292E"/>
+          <w:kern w:val="0"/>
+          <w:sz w:val="15"/>
+          <w:szCs w:val="15"/>
+        </w:rPr>
+        <w:t>下划线</w:t>
+      </w:r>
+      <w:r>
+        <w:rPr>
+          <w:rFonts w:ascii="Segoe UI" w:eastAsia="宋体" w:hAnsi="Segoe UI" w:cs="Segoe UI"/>
+          <w:color w:val="24292E"/>
+          <w:kern w:val="0"/>
+          <w:sz w:val="15"/>
+          <w:szCs w:val="15"/>
+        </w:rPr>
+        <w:t>；</w:t>
       </w:r>
     </w:p>
     <w:p>
@@ -193,17 +244,17 @@
           <w:rFonts w:ascii="Segoe UI" w:eastAsia="宋体" w:hAnsi="Segoe UI" w:cs="Segoe UI"/>
           <w:color w:val="24292E"/>
           <w:kern w:val="0"/>
-          <w:sz w:val="12"/>
-          <w:szCs w:val="12"/>
-        </w:rPr>
-      </w:pPr>
-      <w:r>
-        <w:rPr>
-          <w:rFonts w:ascii="Segoe UI" w:eastAsia="宋体" w:hAnsi="Segoe UI" w:cs="Segoe UI"/>
-          <w:color w:val="24292E"/>
-          <w:kern w:val="0"/>
-          <w:sz w:val="12"/>
-          <w:szCs w:val="12"/>
+          <w:sz w:val="15"/>
+          <w:szCs w:val="15"/>
+        </w:rPr>
+      </w:pPr>
+      <w:r>
+        <w:rPr>
+          <w:rFonts w:ascii="Segoe UI" w:eastAsia="宋体" w:hAnsi="Segoe UI" w:cs="Segoe UI"/>
+          <w:color w:val="24292E"/>
+          <w:kern w:val="0"/>
+          <w:sz w:val="15"/>
+          <w:szCs w:val="15"/>
         </w:rPr>
         <w:t>类库、函数文件统一以</w:t>
       </w:r>
@@ -212,7 +263,8 @@
           <w:rFonts w:ascii="Consolas" w:eastAsia="宋体" w:hAnsi="Consolas" w:cs="宋体"/>
           <w:color w:val="24292E"/>
           <w:kern w:val="0"/>
-          <w:sz w:val="10"/>
+          <w:sz w:val="15"/>
+          <w:szCs w:val="15"/>
         </w:rPr>
         <w:t>.php</w:t>
       </w:r>
@@ -221,8 +273,8 @@
           <w:rFonts w:ascii="Segoe UI" w:eastAsia="宋体" w:hAnsi="Segoe UI" w:cs="Segoe UI"/>
           <w:color w:val="24292E"/>
           <w:kern w:val="0"/>
-          <w:sz w:val="12"/>
-          <w:szCs w:val="12"/>
+          <w:sz w:val="15"/>
+          <w:szCs w:val="15"/>
         </w:rPr>
         <w:t>为后缀；</w:t>
       </w:r>
@@ -241,17 +293,17 @@
           <w:rFonts w:ascii="Segoe UI" w:eastAsia="宋体" w:hAnsi="Segoe UI" w:cs="Segoe UI"/>
           <w:color w:val="24292E"/>
           <w:kern w:val="0"/>
-          <w:sz w:val="12"/>
-          <w:szCs w:val="12"/>
-        </w:rPr>
-      </w:pPr>
-      <w:r>
-        <w:rPr>
-          <w:rFonts w:ascii="Segoe UI" w:eastAsia="宋体" w:hAnsi="Segoe UI" w:cs="Segoe UI"/>
-          <w:color w:val="24292E"/>
-          <w:kern w:val="0"/>
-          <w:sz w:val="12"/>
-          <w:szCs w:val="12"/>
+          <w:sz w:val="15"/>
+          <w:szCs w:val="15"/>
+        </w:rPr>
+      </w:pPr>
+      <w:r>
+        <w:rPr>
+          <w:rFonts w:ascii="Segoe UI" w:eastAsia="宋体" w:hAnsi="Segoe UI" w:cs="Segoe UI"/>
+          <w:color w:val="24292E"/>
+          <w:kern w:val="0"/>
+          <w:sz w:val="15"/>
+          <w:szCs w:val="15"/>
         </w:rPr>
         <w:t>类的文件名均以命名空间定义，并且命名空间的路径和类库文件所在路径一致；</w:t>
       </w:r>
@@ -270,19 +322,69 @@
           <w:rFonts w:ascii="Segoe UI" w:eastAsia="宋体" w:hAnsi="Segoe UI" w:cs="Segoe UI"/>
           <w:color w:val="24292E"/>
           <w:kern w:val="0"/>
-          <w:sz w:val="12"/>
-          <w:szCs w:val="12"/>
-        </w:rPr>
-      </w:pPr>
-      <w:r>
-        <w:rPr>
-          <w:rFonts w:ascii="Segoe UI" w:eastAsia="宋体" w:hAnsi="Segoe UI" w:cs="Segoe UI"/>
-          <w:color w:val="24292E"/>
-          <w:kern w:val="0"/>
-          <w:sz w:val="12"/>
-          <w:szCs w:val="12"/>
-        </w:rPr>
-        <w:t>类名和类文件名保持一致，统一采用驼峰法命名（首字母大写）；</w:t>
+          <w:sz w:val="15"/>
+          <w:szCs w:val="15"/>
+        </w:rPr>
+      </w:pPr>
+      <w:r>
+        <w:rPr>
+          <w:rFonts w:ascii="Segoe UI" w:eastAsia="宋体" w:hAnsi="Segoe UI" w:cs="Segoe UI"/>
+          <w:color w:val="24292E"/>
+          <w:kern w:val="0"/>
+          <w:sz w:val="15"/>
+          <w:szCs w:val="15"/>
+        </w:rPr>
+        <w:t>类名和类文件名保持一致，统一采用驼峰法命名（首字母大写）</w:t>
+      </w:r>
+      <w:r>
+        <w:rPr>
+          <w:rFonts w:ascii="Segoe UI" w:eastAsia="宋体" w:hAnsi="Segoe UI" w:cs="Segoe UI" w:hint="eastAsia"/>
+          <w:color w:val="24292E"/>
+          <w:kern w:val="0"/>
+          <w:sz w:val="15"/>
+          <w:szCs w:val="15"/>
+        </w:rPr>
+        <w:t>，</w:t>
+      </w:r>
+      <w:r>
+        <w:rPr>
+          <w:rFonts w:ascii="Segoe UI" w:eastAsia="宋体" w:hAnsi="Segoe UI" w:cs="Segoe UI"/>
+          <w:color w:val="24292E"/>
+          <w:kern w:val="0"/>
+          <w:sz w:val="15"/>
+          <w:szCs w:val="15"/>
+        </w:rPr>
+        <w:t>其他文件如公用函数或配置等采用小写</w:t>
+      </w:r>
+      <w:r>
+        <w:rPr>
+          <w:rFonts w:ascii="Segoe UI" w:eastAsia="宋体" w:hAnsi="Segoe UI" w:cs="Segoe UI" w:hint="eastAsia"/>
+          <w:color w:val="24292E"/>
+          <w:kern w:val="0"/>
+          <w:sz w:val="15"/>
+          <w:szCs w:val="15"/>
+        </w:rPr>
+        <w:t>+</w:t>
+      </w:r>
+      <w:r>
+        <w:rPr>
+          <w:rFonts w:ascii="Segoe UI" w:eastAsia="宋体" w:hAnsi="Segoe UI" w:cs="Segoe UI" w:hint="eastAsia"/>
+          <w:color w:val="24292E"/>
+          <w:kern w:val="0"/>
+          <w:sz w:val="15"/>
+          <w:szCs w:val="15"/>
+        </w:rPr>
+        <w:t>下划线</w:t>
+      </w:r>
+      <w:r>
+        <w:rPr>
+          <w:rFonts w:ascii="Segoe UI" w:eastAsia="宋体" w:hAnsi="Segoe UI" w:cs="Segoe UI"/>
+          <w:color w:val="24292E"/>
+          <w:kern w:val="0"/>
+          <w:sz w:val="15"/>
+          <w:szCs w:val="15"/>
+        </w:rPr>
+        <w:t>；</w:t>
       </w:r>
     </w:p>
     <w:p>
@@ -307,17 +409,17 @@
           <w:rFonts w:ascii="Segoe UI" w:eastAsia="宋体" w:hAnsi="Segoe UI" w:cs="Segoe UI"/>
           <w:color w:val="24292E"/>
           <w:kern w:val="0"/>
-          <w:sz w:val="12"/>
-          <w:szCs w:val="12"/>
-        </w:rPr>
-      </w:pPr>
-      <w:r>
-        <w:rPr>
-          <w:rFonts w:ascii="Segoe UI" w:eastAsia="宋体" w:hAnsi="Segoe UI" w:cs="Segoe UI"/>
-          <w:color w:val="24292E"/>
-          <w:kern w:val="0"/>
-          <w:sz w:val="12"/>
-          <w:szCs w:val="12"/>
+          <w:sz w:val="15"/>
+          <w:szCs w:val="15"/>
+        </w:rPr>
+      </w:pPr>
+      <w:r>
+        <w:rPr>
+          <w:rFonts w:ascii="Segoe UI" w:eastAsia="宋体" w:hAnsi="Segoe UI" w:cs="Segoe UI"/>
+          <w:color w:val="24292E"/>
+          <w:kern w:val="0"/>
+          <w:sz w:val="15"/>
+          <w:szCs w:val="15"/>
         </w:rPr>
         <w:t>类的命名采用驼峰法，并且首字母大写，例如</w:t>
       </w:r>
@@ -326,8 +428,8 @@
           <w:rFonts w:ascii="Segoe UI" w:eastAsia="宋体" w:hAnsi="Segoe UI" w:cs="Segoe UI"/>
           <w:color w:val="24292E"/>
           <w:kern w:val="0"/>
-          <w:sz w:val="12"/>
-          <w:szCs w:val="12"/>
+          <w:sz w:val="15"/>
+          <w:szCs w:val="15"/>
         </w:rPr>
         <w:t> </w:t>
       </w:r>
@@ -336,7 +438,8 @@
           <w:rFonts w:ascii="Consolas" w:eastAsia="宋体" w:hAnsi="Consolas" w:cs="宋体"/>
           <w:color w:val="24292E"/>
           <w:kern w:val="0"/>
-          <w:sz w:val="10"/>
+          <w:sz w:val="15"/>
+          <w:szCs w:val="15"/>
         </w:rPr>
         <w:t>User</w:t>
       </w:r>
@@ -345,8 +448,8 @@
           <w:rFonts w:ascii="Segoe UI" w:eastAsia="宋体" w:hAnsi="Segoe UI" w:cs="Segoe UI"/>
           <w:color w:val="24292E"/>
           <w:kern w:val="0"/>
-          <w:sz w:val="12"/>
-          <w:szCs w:val="12"/>
+          <w:sz w:val="15"/>
+          <w:szCs w:val="15"/>
         </w:rPr>
         <w:t>、</w:t>
       </w:r>
@@ -355,7 +458,8 @@
           <w:rFonts w:ascii="Consolas" w:eastAsia="宋体" w:hAnsi="Consolas" w:cs="宋体"/>
           <w:color w:val="24292E"/>
           <w:kern w:val="0"/>
-          <w:sz w:val="10"/>
+          <w:sz w:val="15"/>
+          <w:szCs w:val="15"/>
         </w:rPr>
         <w:t>UserType</w:t>
       </w:r>
@@ -364,8 +468,8 @@
           <w:rFonts w:ascii="Segoe UI" w:eastAsia="宋体" w:hAnsi="Segoe UI" w:cs="Segoe UI"/>
           <w:color w:val="24292E"/>
           <w:kern w:val="0"/>
-          <w:sz w:val="12"/>
-          <w:szCs w:val="12"/>
+          <w:sz w:val="15"/>
+          <w:szCs w:val="15"/>
         </w:rPr>
         <w:t>，默认不需要添加后缀，例如</w:t>
       </w:r>
@@ -374,7 +478,8 @@
           <w:rFonts w:ascii="Consolas" w:eastAsia="宋体" w:hAnsi="Consolas" w:cs="宋体"/>
           <w:color w:val="24292E"/>
           <w:kern w:val="0"/>
-          <w:sz w:val="10"/>
+          <w:sz w:val="15"/>
+          <w:szCs w:val="15"/>
         </w:rPr>
         <w:t>UserController</w:t>
       </w:r>
@@ -383,8 +488,8 @@
           <w:rFonts w:ascii="Segoe UI" w:eastAsia="宋体" w:hAnsi="Segoe UI" w:cs="Segoe UI"/>
           <w:color w:val="24292E"/>
           <w:kern w:val="0"/>
-          <w:sz w:val="12"/>
-          <w:szCs w:val="12"/>
+          <w:sz w:val="15"/>
+          <w:szCs w:val="15"/>
         </w:rPr>
         <w:t>应该直接命名为</w:t>
       </w:r>
@@ -393,7 +498,8 @@
           <w:rFonts w:ascii="Consolas" w:eastAsia="宋体" w:hAnsi="Consolas" w:cs="宋体"/>
           <w:color w:val="24292E"/>
           <w:kern w:val="0"/>
-          <w:sz w:val="10"/>
+          <w:sz w:val="15"/>
+          <w:szCs w:val="15"/>
         </w:rPr>
         <w:t>User</w:t>
       </w:r>
@@ -402,8 +508,8 @@
           <w:rFonts w:ascii="Segoe UI" w:eastAsia="宋体" w:hAnsi="Segoe UI" w:cs="Segoe UI"/>
           <w:color w:val="24292E"/>
           <w:kern w:val="0"/>
-          <w:sz w:val="12"/>
-          <w:szCs w:val="12"/>
+          <w:sz w:val="15"/>
+          <w:szCs w:val="15"/>
         </w:rPr>
         <w:t>；</w:t>
       </w:r>
@@ -422,17 +528,17 @@
           <w:rFonts w:ascii="Segoe UI" w:eastAsia="宋体" w:hAnsi="Segoe UI" w:cs="Segoe UI"/>
           <w:color w:val="24292E"/>
           <w:kern w:val="0"/>
-          <w:sz w:val="12"/>
-          <w:szCs w:val="12"/>
-        </w:rPr>
-      </w:pPr>
-      <w:r>
-        <w:rPr>
-          <w:rFonts w:ascii="Segoe UI" w:eastAsia="宋体" w:hAnsi="Segoe UI" w:cs="Segoe UI"/>
-          <w:color w:val="24292E"/>
-          <w:kern w:val="0"/>
-          <w:sz w:val="12"/>
-          <w:szCs w:val="12"/>
+          <w:sz w:val="15"/>
+          <w:szCs w:val="15"/>
+        </w:rPr>
+      </w:pPr>
+      <w:r>
+        <w:rPr>
+          <w:rFonts w:ascii="Segoe UI" w:eastAsia="宋体" w:hAnsi="Segoe UI" w:cs="Segoe UI"/>
+          <w:color w:val="24292E"/>
+          <w:kern w:val="0"/>
+          <w:sz w:val="15"/>
+          <w:szCs w:val="15"/>
         </w:rPr>
         <w:t>函数的命名使用小写字母和下划线（小写字母开头）的方式，例如</w:t>
       </w:r>
@@ -441,8 +547,8 @@
           <w:rFonts w:ascii="Segoe UI" w:eastAsia="宋体" w:hAnsi="Segoe UI" w:cs="Segoe UI"/>
           <w:color w:val="24292E"/>
           <w:kern w:val="0"/>
-          <w:sz w:val="12"/>
-          <w:szCs w:val="12"/>
+          <w:sz w:val="15"/>
+          <w:szCs w:val="15"/>
         </w:rPr>
         <w:t> </w:t>
       </w:r>
@@ -451,7 +557,8 @@
           <w:rFonts w:ascii="Consolas" w:eastAsia="宋体" w:hAnsi="Consolas" w:cs="宋体"/>
           <w:color w:val="24292E"/>
           <w:kern w:val="0"/>
-          <w:sz w:val="10"/>
+          <w:sz w:val="15"/>
+          <w:szCs w:val="15"/>
         </w:rPr>
         <w:t>get_client_ip</w:t>
       </w:r>
@@ -460,8 +567,8 @@
           <w:rFonts w:ascii="Segoe UI" w:eastAsia="宋体" w:hAnsi="Segoe UI" w:cs="Segoe UI"/>
           <w:color w:val="24292E"/>
           <w:kern w:val="0"/>
-          <w:sz w:val="12"/>
-          <w:szCs w:val="12"/>
+          <w:sz w:val="15"/>
+          <w:szCs w:val="15"/>
         </w:rPr>
         <w:t>；</w:t>
       </w:r>
@@ -480,17 +587,17 @@
           <w:rFonts w:ascii="Segoe UI" w:eastAsia="宋体" w:hAnsi="Segoe UI" w:cs="Segoe UI"/>
           <w:color w:val="24292E"/>
           <w:kern w:val="0"/>
-          <w:sz w:val="12"/>
-          <w:szCs w:val="12"/>
-        </w:rPr>
-      </w:pPr>
-      <w:r>
-        <w:rPr>
-          <w:rFonts w:ascii="Segoe UI" w:eastAsia="宋体" w:hAnsi="Segoe UI" w:cs="Segoe UI"/>
-          <w:color w:val="24292E"/>
-          <w:kern w:val="0"/>
-          <w:sz w:val="12"/>
-          <w:szCs w:val="12"/>
+          <w:sz w:val="15"/>
+          <w:szCs w:val="15"/>
+        </w:rPr>
+      </w:pPr>
+      <w:r>
+        <w:rPr>
+          <w:rFonts w:ascii="Segoe UI" w:eastAsia="宋体" w:hAnsi="Segoe UI" w:cs="Segoe UI"/>
+          <w:color w:val="24292E"/>
+          <w:kern w:val="0"/>
+          <w:sz w:val="15"/>
+          <w:szCs w:val="15"/>
         </w:rPr>
         <w:t>方法的命名使用驼峰法，并且首字母小写，例如</w:t>
       </w:r>
@@ -499,8 +606,8 @@
           <w:rFonts w:ascii="Segoe UI" w:eastAsia="宋体" w:hAnsi="Segoe UI" w:cs="Segoe UI"/>
           <w:color w:val="24292E"/>
           <w:kern w:val="0"/>
-          <w:sz w:val="12"/>
-          <w:szCs w:val="12"/>
+          <w:sz w:val="15"/>
+          <w:szCs w:val="15"/>
         </w:rPr>
         <w:t> </w:t>
       </w:r>
@@ -509,7 +616,8 @@
           <w:rFonts w:ascii="Consolas" w:eastAsia="宋体" w:hAnsi="Consolas" w:cs="宋体"/>
           <w:color w:val="24292E"/>
           <w:kern w:val="0"/>
-          <w:sz w:val="10"/>
+          <w:sz w:val="15"/>
+          <w:szCs w:val="15"/>
         </w:rPr>
         <w:t>getUserName</w:t>
       </w:r>
@@ -518,8 +626,8 @@
           <w:rFonts w:ascii="Segoe UI" w:eastAsia="宋体" w:hAnsi="Segoe UI" w:cs="Segoe UI"/>
           <w:color w:val="24292E"/>
           <w:kern w:val="0"/>
-          <w:sz w:val="12"/>
-          <w:szCs w:val="12"/>
+          <w:sz w:val="15"/>
+          <w:szCs w:val="15"/>
         </w:rPr>
         <w:t>；</w:t>
       </w:r>
@@ -538,17 +646,17 @@
           <w:rFonts w:ascii="Segoe UI" w:eastAsia="宋体" w:hAnsi="Segoe UI" w:cs="Segoe UI"/>
           <w:color w:val="24292E"/>
           <w:kern w:val="0"/>
-          <w:sz w:val="12"/>
-          <w:szCs w:val="12"/>
-        </w:rPr>
-      </w:pPr>
-      <w:r>
-        <w:rPr>
-          <w:rFonts w:ascii="Segoe UI" w:eastAsia="宋体" w:hAnsi="Segoe UI" w:cs="Segoe UI"/>
-          <w:color w:val="24292E"/>
-          <w:kern w:val="0"/>
-          <w:sz w:val="12"/>
-          <w:szCs w:val="12"/>
+          <w:sz w:val="15"/>
+          <w:szCs w:val="15"/>
+        </w:rPr>
+      </w:pPr>
+      <w:r>
+        <w:rPr>
+          <w:rFonts w:ascii="Segoe UI" w:eastAsia="宋体" w:hAnsi="Segoe UI" w:cs="Segoe UI"/>
+          <w:color w:val="24292E"/>
+          <w:kern w:val="0"/>
+          <w:sz w:val="15"/>
+          <w:szCs w:val="15"/>
         </w:rPr>
         <w:t>属性的命名使用驼峰法，并且首字母小写，例如</w:t>
       </w:r>
@@ -557,8 +665,8 @@
           <w:rFonts w:ascii="Segoe UI" w:eastAsia="宋体" w:hAnsi="Segoe UI" w:cs="Segoe UI"/>
           <w:color w:val="24292E"/>
           <w:kern w:val="0"/>
-          <w:sz w:val="12"/>
-          <w:szCs w:val="12"/>
+          <w:sz w:val="15"/>
+          <w:szCs w:val="15"/>
         </w:rPr>
         <w:t> </w:t>
       </w:r>
@@ -567,7 +675,8 @@
           <w:rFonts w:ascii="Consolas" w:eastAsia="宋体" w:hAnsi="Consolas" w:cs="宋体"/>
           <w:color w:val="24292E"/>
           <w:kern w:val="0"/>
-          <w:sz w:val="10"/>
+          <w:sz w:val="15"/>
+          <w:szCs w:val="15"/>
         </w:rPr>
         <w:t>tableName</w:t>
       </w:r>
@@ -576,8 +685,8 @@
           <w:rFonts w:ascii="Segoe UI" w:eastAsia="宋体" w:hAnsi="Segoe UI" w:cs="Segoe UI"/>
           <w:color w:val="24292E"/>
           <w:kern w:val="0"/>
-          <w:sz w:val="12"/>
-          <w:szCs w:val="12"/>
+          <w:sz w:val="15"/>
+          <w:szCs w:val="15"/>
         </w:rPr>
         <w:t>、</w:t>
       </w:r>
@@ -586,7 +695,8 @@
           <w:rFonts w:ascii="Consolas" w:eastAsia="宋体" w:hAnsi="Consolas" w:cs="宋体"/>
           <w:color w:val="24292E"/>
           <w:kern w:val="0"/>
-          <w:sz w:val="10"/>
+          <w:sz w:val="15"/>
+          <w:szCs w:val="15"/>
         </w:rPr>
         <w:t>instance</w:t>
       </w:r>
@@ -595,8 +705,8 @@
           <w:rFonts w:ascii="Segoe UI" w:eastAsia="宋体" w:hAnsi="Segoe UI" w:cs="Segoe UI"/>
           <w:color w:val="24292E"/>
           <w:kern w:val="0"/>
-          <w:sz w:val="12"/>
-          <w:szCs w:val="12"/>
+          <w:sz w:val="15"/>
+          <w:szCs w:val="15"/>
         </w:rPr>
         <w:t>；</w:t>
       </w:r>
@@ -615,17 +725,17 @@
           <w:rFonts w:ascii="Segoe UI" w:eastAsia="宋体" w:hAnsi="Segoe UI" w:cs="Segoe UI"/>
           <w:color w:val="24292E"/>
           <w:kern w:val="0"/>
-          <w:sz w:val="12"/>
-          <w:szCs w:val="12"/>
-        </w:rPr>
-      </w:pPr>
-      <w:r>
-        <w:rPr>
-          <w:rFonts w:ascii="Segoe UI" w:eastAsia="宋体" w:hAnsi="Segoe UI" w:cs="Segoe UI"/>
-          <w:color w:val="24292E"/>
-          <w:kern w:val="0"/>
-          <w:sz w:val="12"/>
-          <w:szCs w:val="12"/>
+          <w:sz w:val="15"/>
+          <w:szCs w:val="15"/>
+        </w:rPr>
+      </w:pPr>
+      <w:r>
+        <w:rPr>
+          <w:rFonts w:ascii="Segoe UI" w:eastAsia="宋体" w:hAnsi="Segoe UI" w:cs="Segoe UI"/>
+          <w:color w:val="24292E"/>
+          <w:kern w:val="0"/>
+          <w:sz w:val="15"/>
+          <w:szCs w:val="15"/>
         </w:rPr>
         <w:t>以双下划线</w:t>
       </w:r>
@@ -634,8 +744,8 @@
           <w:rFonts w:ascii="Segoe UI" w:eastAsia="宋体" w:hAnsi="Segoe UI" w:cs="Segoe UI"/>
           <w:color w:val="24292E"/>
           <w:kern w:val="0"/>
-          <w:sz w:val="12"/>
-          <w:szCs w:val="12"/>
+          <w:sz w:val="15"/>
+          <w:szCs w:val="15"/>
         </w:rPr>
         <w:t>“__”</w:t>
       </w:r>
@@ -644,8 +754,8 @@
           <w:rFonts w:ascii="Segoe UI" w:eastAsia="宋体" w:hAnsi="Segoe UI" w:cs="Segoe UI"/>
           <w:color w:val="24292E"/>
           <w:kern w:val="0"/>
-          <w:sz w:val="12"/>
-          <w:szCs w:val="12"/>
+          <w:sz w:val="15"/>
+          <w:szCs w:val="15"/>
         </w:rPr>
         <w:t>打头的函数或方法作为魔法方法，例如</w:t>
       </w:r>
@@ -654,8 +764,8 @@
           <w:rFonts w:ascii="Segoe UI" w:eastAsia="宋体" w:hAnsi="Segoe UI" w:cs="Segoe UI"/>
           <w:color w:val="24292E"/>
           <w:kern w:val="0"/>
-          <w:sz w:val="12"/>
-          <w:szCs w:val="12"/>
+          <w:sz w:val="15"/>
+          <w:szCs w:val="15"/>
         </w:rPr>
         <w:t> </w:t>
       </w:r>
@@ -664,7 +774,8 @@
           <w:rFonts w:ascii="Consolas" w:eastAsia="宋体" w:hAnsi="Consolas" w:cs="宋体"/>
           <w:color w:val="24292E"/>
           <w:kern w:val="0"/>
-          <w:sz w:val="10"/>
+          <w:sz w:val="15"/>
+          <w:szCs w:val="15"/>
         </w:rPr>
         <w:t>__call</w:t>
       </w:r>
@@ -673,8 +784,8 @@
           <w:rFonts w:ascii="Segoe UI" w:eastAsia="宋体" w:hAnsi="Segoe UI" w:cs="Segoe UI"/>
           <w:color w:val="24292E"/>
           <w:kern w:val="0"/>
-          <w:sz w:val="12"/>
-          <w:szCs w:val="12"/>
+          <w:sz w:val="15"/>
+          <w:szCs w:val="15"/>
         </w:rPr>
         <w:t> </w:t>
       </w:r>
@@ -683,8 +794,8 @@
           <w:rFonts w:ascii="Segoe UI" w:eastAsia="宋体" w:hAnsi="Segoe UI" w:cs="Segoe UI"/>
           <w:color w:val="24292E"/>
           <w:kern w:val="0"/>
-          <w:sz w:val="12"/>
-          <w:szCs w:val="12"/>
+          <w:sz w:val="15"/>
+          <w:szCs w:val="15"/>
         </w:rPr>
         <w:t>和</w:t>
       </w:r>
@@ -693,8 +804,8 @@
           <w:rFonts w:ascii="Segoe UI" w:eastAsia="宋体" w:hAnsi="Segoe UI" w:cs="Segoe UI"/>
           <w:color w:val="24292E"/>
           <w:kern w:val="0"/>
-          <w:sz w:val="12"/>
-          <w:szCs w:val="12"/>
+          <w:sz w:val="15"/>
+          <w:szCs w:val="15"/>
         </w:rPr>
         <w:t> </w:t>
       </w:r>
@@ -703,7 +814,8 @@
           <w:rFonts w:ascii="Consolas" w:eastAsia="宋体" w:hAnsi="Consolas" w:cs="宋体"/>
           <w:color w:val="24292E"/>
           <w:kern w:val="0"/>
-          <w:sz w:val="10"/>
+          <w:sz w:val="15"/>
+          <w:szCs w:val="15"/>
         </w:rPr>
         <w:t>__autoload</w:t>
       </w:r>
@@ -712,8 +824,8 @@
           <w:rFonts w:ascii="Segoe UI" w:eastAsia="宋体" w:hAnsi="Segoe UI" w:cs="Segoe UI"/>
           <w:color w:val="24292E"/>
           <w:kern w:val="0"/>
-          <w:sz w:val="12"/>
-          <w:szCs w:val="12"/>
+          <w:sz w:val="15"/>
+          <w:szCs w:val="15"/>
         </w:rPr>
         <w:t>；</w:t>
       </w:r>
@@ -740,17 +852,17 @@
           <w:rFonts w:ascii="Segoe UI" w:eastAsia="宋体" w:hAnsi="Segoe UI" w:cs="Segoe UI"/>
           <w:color w:val="24292E"/>
           <w:kern w:val="0"/>
-          <w:sz w:val="12"/>
-          <w:szCs w:val="12"/>
-        </w:rPr>
-      </w:pPr>
-      <w:r>
-        <w:rPr>
-          <w:rFonts w:ascii="Segoe UI" w:eastAsia="宋体" w:hAnsi="Segoe UI" w:cs="Segoe UI"/>
-          <w:color w:val="24292E"/>
-          <w:kern w:val="0"/>
-          <w:sz w:val="12"/>
-          <w:szCs w:val="12"/>
+          <w:sz w:val="15"/>
+          <w:szCs w:val="15"/>
+        </w:rPr>
+      </w:pPr>
+      <w:r>
+        <w:rPr>
+          <w:rFonts w:ascii="Segoe UI" w:eastAsia="宋体" w:hAnsi="Segoe UI" w:cs="Segoe UI"/>
+          <w:color w:val="24292E"/>
+          <w:kern w:val="0"/>
+          <w:sz w:val="15"/>
+          <w:szCs w:val="15"/>
         </w:rPr>
         <w:t>常量以大写字母和下划线命名，例如</w:t>
       </w:r>
@@ -759,8 +871,8 @@
           <w:rFonts w:ascii="Segoe UI" w:eastAsia="宋体" w:hAnsi="Segoe UI" w:cs="Segoe UI"/>
           <w:color w:val="24292E"/>
           <w:kern w:val="0"/>
-          <w:sz w:val="12"/>
-          <w:szCs w:val="12"/>
+          <w:sz w:val="15"/>
+          <w:szCs w:val="15"/>
         </w:rPr>
         <w:t> </w:t>
       </w:r>
@@ -769,7 +881,8 @@
           <w:rFonts w:ascii="Consolas" w:eastAsia="宋体" w:hAnsi="Consolas" w:cs="宋体"/>
           <w:color w:val="24292E"/>
           <w:kern w:val="0"/>
-          <w:sz w:val="10"/>
+          <w:sz w:val="15"/>
+          <w:szCs w:val="15"/>
         </w:rPr>
         <w:t>APP_PATH</w:t>
       </w:r>
@@ -778,8 +891,8 @@
           <w:rFonts w:ascii="Segoe UI" w:eastAsia="宋体" w:hAnsi="Segoe UI" w:cs="Segoe UI"/>
           <w:color w:val="24292E"/>
           <w:kern w:val="0"/>
-          <w:sz w:val="12"/>
-          <w:szCs w:val="12"/>
+          <w:sz w:val="15"/>
+          <w:szCs w:val="15"/>
         </w:rPr>
         <w:t>和</w:t>
       </w:r>
@@ -788,8 +901,8 @@
           <w:rFonts w:ascii="Segoe UI" w:eastAsia="宋体" w:hAnsi="Segoe UI" w:cs="Segoe UI"/>
           <w:color w:val="24292E"/>
           <w:kern w:val="0"/>
-          <w:sz w:val="12"/>
-          <w:szCs w:val="12"/>
+          <w:sz w:val="15"/>
+          <w:szCs w:val="15"/>
         </w:rPr>
         <w:t> </w:t>
       </w:r>
@@ -798,7 +911,8 @@
           <w:rFonts w:ascii="Consolas" w:eastAsia="宋体" w:hAnsi="Consolas" w:cs="宋体"/>
           <w:color w:val="24292E"/>
           <w:kern w:val="0"/>
-          <w:sz w:val="10"/>
+          <w:sz w:val="15"/>
+          <w:szCs w:val="15"/>
         </w:rPr>
         <w:t>THINK_PATH</w:t>
       </w:r>
@@ -807,8 +921,8 @@
           <w:rFonts w:ascii="Segoe UI" w:eastAsia="宋体" w:hAnsi="Segoe UI" w:cs="Segoe UI"/>
           <w:color w:val="24292E"/>
           <w:kern w:val="0"/>
-          <w:sz w:val="12"/>
-          <w:szCs w:val="12"/>
+          <w:sz w:val="15"/>
+          <w:szCs w:val="15"/>
         </w:rPr>
         <w:t>；</w:t>
       </w:r>
@@ -827,17 +941,17 @@
           <w:rFonts w:ascii="Segoe UI" w:eastAsia="宋体" w:hAnsi="Segoe UI" w:cs="Segoe UI"/>
           <w:color w:val="24292E"/>
           <w:kern w:val="0"/>
-          <w:sz w:val="12"/>
-          <w:szCs w:val="12"/>
-        </w:rPr>
-      </w:pPr>
-      <w:r>
-        <w:rPr>
-          <w:rFonts w:ascii="Segoe UI" w:eastAsia="宋体" w:hAnsi="Segoe UI" w:cs="Segoe UI"/>
-          <w:color w:val="24292E"/>
-          <w:kern w:val="0"/>
-          <w:sz w:val="12"/>
-          <w:szCs w:val="12"/>
+          <w:sz w:val="15"/>
+          <w:szCs w:val="15"/>
+        </w:rPr>
+      </w:pPr>
+      <w:r>
+        <w:rPr>
+          <w:rFonts w:ascii="Segoe UI" w:eastAsia="宋体" w:hAnsi="Segoe UI" w:cs="Segoe UI"/>
+          <w:color w:val="24292E"/>
+          <w:kern w:val="0"/>
+          <w:sz w:val="15"/>
+          <w:szCs w:val="15"/>
         </w:rPr>
         <w:t>配置参数以小写字母和下划线命名，例如</w:t>
       </w:r>
@@ -846,8 +960,8 @@
           <w:rFonts w:ascii="Segoe UI" w:eastAsia="宋体" w:hAnsi="Segoe UI" w:cs="Segoe UI"/>
           <w:color w:val="24292E"/>
           <w:kern w:val="0"/>
-          <w:sz w:val="12"/>
-          <w:szCs w:val="12"/>
+          <w:sz w:val="15"/>
+          <w:szCs w:val="15"/>
         </w:rPr>
         <w:t> </w:t>
       </w:r>
@@ -856,7 +970,8 @@
           <w:rFonts w:ascii="Consolas" w:eastAsia="宋体" w:hAnsi="Consolas" w:cs="宋体"/>
           <w:color w:val="24292E"/>
           <w:kern w:val="0"/>
-          <w:sz w:val="10"/>
+          <w:sz w:val="15"/>
+          <w:szCs w:val="15"/>
         </w:rPr>
         <w:t>url_route_on</w:t>
       </w:r>
@@ -865,8 +980,8 @@
           <w:rFonts w:ascii="Segoe UI" w:eastAsia="宋体" w:hAnsi="Segoe UI" w:cs="Segoe UI"/>
           <w:color w:val="24292E"/>
           <w:kern w:val="0"/>
-          <w:sz w:val="12"/>
-          <w:szCs w:val="12"/>
+          <w:sz w:val="15"/>
+          <w:szCs w:val="15"/>
         </w:rPr>
         <w:t> </w:t>
       </w:r>
@@ -875,8 +990,8 @@
           <w:rFonts w:ascii="Segoe UI" w:eastAsia="宋体" w:hAnsi="Segoe UI" w:cs="Segoe UI"/>
           <w:color w:val="24292E"/>
           <w:kern w:val="0"/>
-          <w:sz w:val="12"/>
-          <w:szCs w:val="12"/>
+          <w:sz w:val="15"/>
+          <w:szCs w:val="15"/>
         </w:rPr>
         <w:t>和</w:t>
       </w:r>
@@ -885,7 +1000,8 @@
           <w:rFonts w:ascii="Consolas" w:eastAsia="宋体" w:hAnsi="Consolas" w:cs="宋体"/>
           <w:color w:val="24292E"/>
           <w:kern w:val="0"/>
-          <w:sz w:val="10"/>
+          <w:sz w:val="15"/>
+          <w:szCs w:val="15"/>
         </w:rPr>
         <w:t>url_convert</w:t>
       </w:r>
@@ -894,8 +1010,8 @@
           <w:rFonts w:ascii="Segoe UI" w:eastAsia="宋体" w:hAnsi="Segoe UI" w:cs="Segoe UI"/>
           <w:color w:val="24292E"/>
           <w:kern w:val="0"/>
-          <w:sz w:val="12"/>
-          <w:szCs w:val="12"/>
+          <w:sz w:val="15"/>
+          <w:szCs w:val="15"/>
         </w:rPr>
         <w:t>；</w:t>
       </w:r>
@@ -922,17 +1038,17 @@
           <w:rFonts w:ascii="Segoe UI" w:eastAsia="宋体" w:hAnsi="Segoe UI" w:cs="Segoe UI"/>
           <w:color w:val="24292E"/>
           <w:kern w:val="0"/>
-          <w:sz w:val="12"/>
-          <w:szCs w:val="12"/>
-        </w:rPr>
-      </w:pPr>
-      <w:r>
-        <w:rPr>
-          <w:rFonts w:ascii="Segoe UI" w:eastAsia="宋体" w:hAnsi="Segoe UI" w:cs="Segoe UI"/>
-          <w:color w:val="24292E"/>
-          <w:kern w:val="0"/>
-          <w:sz w:val="12"/>
-          <w:szCs w:val="12"/>
+          <w:sz w:val="15"/>
+          <w:szCs w:val="15"/>
+        </w:rPr>
+      </w:pPr>
+      <w:r>
+        <w:rPr>
+          <w:rFonts w:ascii="Segoe UI" w:eastAsia="宋体" w:hAnsi="Segoe UI" w:cs="Segoe UI"/>
+          <w:color w:val="24292E"/>
+          <w:kern w:val="0"/>
+          <w:sz w:val="15"/>
+          <w:szCs w:val="15"/>
         </w:rPr>
         <w:t>数据表和字段采用小写加下划线方式命名，并注意字段名不要以下划线开头，例如</w:t>
       </w:r>
@@ -941,8 +1057,8 @@
           <w:rFonts w:ascii="Segoe UI" w:eastAsia="宋体" w:hAnsi="Segoe UI" w:cs="Segoe UI"/>
           <w:color w:val="24292E"/>
           <w:kern w:val="0"/>
-          <w:sz w:val="12"/>
-          <w:szCs w:val="12"/>
+          <w:sz w:val="15"/>
+          <w:szCs w:val="15"/>
         </w:rPr>
         <w:t> </w:t>
       </w:r>
@@ -951,7 +1067,8 @@
           <w:rFonts w:ascii="Consolas" w:eastAsia="宋体" w:hAnsi="Consolas" w:cs="宋体"/>
           <w:color w:val="24292E"/>
           <w:kern w:val="0"/>
-          <w:sz w:val="10"/>
+          <w:sz w:val="15"/>
+          <w:szCs w:val="15"/>
         </w:rPr>
         <w:t>think_user</w:t>
       </w:r>
@@ -960,8 +1077,8 @@
           <w:rFonts w:ascii="Segoe UI" w:eastAsia="宋体" w:hAnsi="Segoe UI" w:cs="Segoe UI"/>
           <w:color w:val="24292E"/>
           <w:kern w:val="0"/>
-          <w:sz w:val="12"/>
-          <w:szCs w:val="12"/>
+          <w:sz w:val="15"/>
+          <w:szCs w:val="15"/>
         </w:rPr>
         <w:t> </w:t>
       </w:r>
@@ -970,8 +1087,8 @@
           <w:rFonts w:ascii="Segoe UI" w:eastAsia="宋体" w:hAnsi="Segoe UI" w:cs="Segoe UI"/>
           <w:color w:val="24292E"/>
           <w:kern w:val="0"/>
-          <w:sz w:val="12"/>
-          <w:szCs w:val="12"/>
+          <w:sz w:val="15"/>
+          <w:szCs w:val="15"/>
         </w:rPr>
         <w:t>表和</w:t>
       </w:r>
@@ -980,8 +1097,8 @@
           <w:rFonts w:ascii="Segoe UI" w:eastAsia="宋体" w:hAnsi="Segoe UI" w:cs="Segoe UI"/>
           <w:color w:val="24292E"/>
           <w:kern w:val="0"/>
-          <w:sz w:val="12"/>
-          <w:szCs w:val="12"/>
+          <w:sz w:val="15"/>
+          <w:szCs w:val="15"/>
         </w:rPr>
         <w:t> </w:t>
       </w:r>
@@ -990,7 +1107,8 @@
           <w:rFonts w:ascii="Consolas" w:eastAsia="宋体" w:hAnsi="Consolas" w:cs="宋体"/>
           <w:color w:val="24292E"/>
           <w:kern w:val="0"/>
-          <w:sz w:val="10"/>
+          <w:sz w:val="15"/>
+          <w:szCs w:val="15"/>
         </w:rPr>
         <w:t>user_name</w:t>
       </w:r>
@@ -999,8 +1117,8 @@
           <w:rFonts w:ascii="Segoe UI" w:eastAsia="宋体" w:hAnsi="Segoe UI" w:cs="Segoe UI"/>
           <w:color w:val="24292E"/>
           <w:kern w:val="0"/>
-          <w:sz w:val="12"/>
-          <w:szCs w:val="12"/>
+          <w:sz w:val="15"/>
+          <w:szCs w:val="15"/>
         </w:rPr>
         <w:t>字段，不建议使用驼峰和中文作为数据表字段命名。</w:t>
       </w:r>
@@ -1008,9 +1126,6 @@
     <w:p>
       <w:pPr>
         <w:pStyle w:val="3"/>
-        <w:rPr>
-          <w:rFonts w:hint="eastAsia"/>
-        </w:rPr>
       </w:pPr>
       <w:r>
         <w:t>使用杂项</w:t>
@@ -1018,21 +1133,29 @@
     </w:p>
     <w:p>
       <w:pPr>
+        <w:widowControl/>
+        <w:numPr>
+          <w:ilvl w:val="0"/>
+          <w:numId w:val="4"/>
+        </w:numPr>
+        <w:shd w:val="clear" w:color="auto" w:fill="FFFFFF"/>
+        <w:spacing w:beforeAutospacing="1" w:afterAutospacing="1"/>
+        <w:jc w:val="left"/>
         <w:rPr>
           <w:rFonts w:ascii="Segoe UI" w:eastAsia="宋体" w:hAnsi="Segoe UI" w:cs="Segoe UI" w:hint="eastAsia"/>
           <w:color w:val="24292E"/>
           <w:kern w:val="0"/>
-          <w:sz w:val="12"/>
-          <w:szCs w:val="12"/>
-        </w:rPr>
-      </w:pPr>
-      <w:r>
-        <w:rPr>
-          <w:rFonts w:ascii="Segoe UI" w:eastAsia="宋体" w:hAnsi="Segoe UI" w:cs="Segoe UI"/>
-          <w:color w:val="24292E"/>
-          <w:kern w:val="0"/>
-          <w:sz w:val="12"/>
-          <w:szCs w:val="12"/>
+          <w:sz w:val="15"/>
+          <w:szCs w:val="15"/>
+        </w:rPr>
+      </w:pPr>
+      <w:r>
+        <w:rPr>
+          <w:rFonts w:ascii="Segoe UI" w:eastAsia="宋体" w:hAnsi="Segoe UI" w:cs="Segoe UI"/>
+          <w:color w:val="24292E"/>
+          <w:kern w:val="0"/>
+          <w:sz w:val="15"/>
+          <w:szCs w:val="15"/>
         </w:rPr>
         <w:t>模板变量赋值统一采用数组参数</w:t>
       </w:r>
@@ -1041,8 +1164,8 @@
           <w:rFonts w:ascii="Segoe UI" w:eastAsia="宋体" w:hAnsi="Segoe UI" w:cs="Segoe UI" w:hint="eastAsia"/>
           <w:color w:val="24292E"/>
           <w:kern w:val="0"/>
-          <w:sz w:val="12"/>
-          <w:szCs w:val="12"/>
+          <w:sz w:val="15"/>
+          <w:szCs w:val="15"/>
         </w:rPr>
         <w:t>，</w:t>
       </w:r>
@@ -1051,8 +1174,8 @@
           <w:rFonts w:ascii="Segoe UI" w:eastAsia="宋体" w:hAnsi="Segoe UI" w:cs="Segoe UI"/>
           <w:color w:val="24292E"/>
           <w:kern w:val="0"/>
-          <w:sz w:val="12"/>
-          <w:szCs w:val="12"/>
+          <w:sz w:val="15"/>
+          <w:szCs w:val="15"/>
         </w:rPr>
         <w:t>例如</w:t>
       </w:r>
@@ -1061,8 +1184,8 @@
           <w:rFonts w:ascii="Segoe UI" w:eastAsia="宋体" w:hAnsi="Segoe UI" w:cs="Segoe UI" w:hint="eastAsia"/>
           <w:color w:val="24292E"/>
           <w:kern w:val="0"/>
-          <w:sz w:val="12"/>
-          <w:szCs w:val="12"/>
+          <w:sz w:val="15"/>
+          <w:szCs w:val="15"/>
         </w:rPr>
         <w:t xml:space="preserve"> this-&gt;assign([</w:t>
       </w:r>
@@ -1071,8 +1194,8 @@
           <w:rFonts w:ascii="Segoe UI" w:eastAsia="宋体" w:hAnsi="Segoe UI" w:cs="Segoe UI"/>
           <w:color w:val="24292E"/>
           <w:kern w:val="0"/>
-          <w:sz w:val="12"/>
-          <w:szCs w:val="12"/>
+          <w:sz w:val="15"/>
+          <w:szCs w:val="15"/>
         </w:rPr>
         <w:t>‘</w:t>
       </w:r>
@@ -1081,8 +1204,8 @@
           <w:rFonts w:ascii="Segoe UI" w:eastAsia="宋体" w:hAnsi="Segoe UI" w:cs="Segoe UI" w:hint="eastAsia"/>
           <w:color w:val="24292E"/>
           <w:kern w:val="0"/>
-          <w:sz w:val="12"/>
-          <w:szCs w:val="12"/>
+          <w:sz w:val="15"/>
+          <w:szCs w:val="15"/>
         </w:rPr>
         <w:t>userName</w:t>
       </w:r>
@@ -1091,8 +1214,8 @@
           <w:rFonts w:ascii="Segoe UI" w:eastAsia="宋体" w:hAnsi="Segoe UI" w:cs="Segoe UI"/>
           <w:color w:val="24292E"/>
           <w:kern w:val="0"/>
-          <w:sz w:val="12"/>
-          <w:szCs w:val="12"/>
+          <w:sz w:val="15"/>
+          <w:szCs w:val="15"/>
         </w:rPr>
         <w:t>’</w:t>
       </w:r>
@@ -1101,8 +1224,8 @@
           <w:rFonts w:ascii="Segoe UI" w:eastAsia="宋体" w:hAnsi="Segoe UI" w:cs="Segoe UI" w:hint="eastAsia"/>
           <w:color w:val="24292E"/>
           <w:kern w:val="0"/>
-          <w:sz w:val="12"/>
-          <w:szCs w:val="12"/>
+          <w:sz w:val="15"/>
+          <w:szCs w:val="15"/>
         </w:rPr>
         <w:t xml:space="preserve"> =&gt; </w:t>
       </w:r>
@@ -1111,8 +1234,8 @@
           <w:rFonts w:ascii="Segoe UI" w:eastAsia="宋体" w:hAnsi="Segoe UI" w:cs="Segoe UI"/>
           <w:color w:val="24292E"/>
           <w:kern w:val="0"/>
-          <w:sz w:val="12"/>
-          <w:szCs w:val="12"/>
+          <w:sz w:val="15"/>
+          <w:szCs w:val="15"/>
         </w:rPr>
         <w:t>‘</w:t>
       </w:r>
@@ -1121,8 +1244,8 @@
           <w:rFonts w:ascii="Segoe UI" w:eastAsia="宋体" w:hAnsi="Segoe UI" w:cs="Segoe UI" w:hint="eastAsia"/>
           <w:color w:val="24292E"/>
           <w:kern w:val="0"/>
-          <w:sz w:val="12"/>
-          <w:szCs w:val="12"/>
+          <w:sz w:val="15"/>
+          <w:szCs w:val="15"/>
         </w:rPr>
         <w:t>手心</w:t>
       </w:r>
@@ -1131,8 +1254,8 @@
           <w:rFonts w:ascii="Segoe UI" w:eastAsia="宋体" w:hAnsi="Segoe UI" w:cs="Segoe UI"/>
           <w:color w:val="24292E"/>
           <w:kern w:val="0"/>
-          <w:sz w:val="12"/>
-          <w:szCs w:val="12"/>
+          <w:sz w:val="15"/>
+          <w:szCs w:val="15"/>
         </w:rPr>
         <w:t>’</w:t>
       </w:r>
@@ -1141,10 +1264,69 @@
           <w:rFonts w:ascii="Segoe UI" w:eastAsia="宋体" w:hAnsi="Segoe UI" w:cs="Segoe UI" w:hint="eastAsia"/>
           <w:color w:val="24292E"/>
           <w:kern w:val="0"/>
-          <w:sz w:val="12"/>
-          <w:szCs w:val="12"/>
+          <w:sz w:val="15"/>
+          <w:szCs w:val="15"/>
         </w:rPr>
         <w:t>])</w:t>
+      </w:r>
+    </w:p>
+    <w:p>
+      <w:pPr>
+        <w:widowControl/>
+        <w:numPr>
+          <w:ilvl w:val="0"/>
+          <w:numId w:val="4"/>
+        </w:numPr>
+        <w:shd w:val="clear" w:color="auto" w:fill="FFFFFF"/>
+        <w:spacing w:beforeAutospacing="1" w:afterAutospacing="1"/>
+        <w:jc w:val="left"/>
+        <w:rPr>
+          <w:rFonts w:ascii="Segoe UI" w:eastAsia="宋体" w:hAnsi="Segoe UI" w:cs="Segoe UI"/>
+          <w:color w:val="24292E"/>
+          <w:kern w:val="0"/>
+          <w:sz w:val="15"/>
+          <w:szCs w:val="15"/>
+        </w:rPr>
+      </w:pPr>
+      <w:r>
+        <w:rPr>
+          <w:rFonts w:ascii="Segoe UI" w:eastAsia="宋体" w:hAnsi="Segoe UI" w:cs="Segoe UI" w:hint="eastAsia"/>
+          <w:color w:val="24292E"/>
+          <w:kern w:val="0"/>
+          <w:sz w:val="15"/>
+          <w:szCs w:val="15"/>
+        </w:rPr>
+        <w:t>数据查询统一使用</w:t>
+      </w:r>
+      <w:r>
+        <w:rPr>
+          <w:rFonts w:ascii="Segoe UI" w:eastAsia="宋体" w:hAnsi="Segoe UI" w:cs="Segoe UI" w:hint="eastAsia"/>
+          <w:color w:val="24292E"/>
+          <w:kern w:val="0"/>
+          <w:sz w:val="15"/>
+          <w:szCs w:val="15"/>
+        </w:rPr>
+        <w:t>find / select</w:t>
+      </w:r>
+      <w:r>
+        <w:rPr>
+          <w:rFonts w:ascii="Segoe UI" w:eastAsia="宋体" w:hAnsi="Segoe UI" w:cs="Segoe UI" w:hint="eastAsia"/>
+          <w:color w:val="24292E"/>
+          <w:kern w:val="0"/>
+          <w:sz w:val="15"/>
+          <w:szCs w:val="15"/>
+        </w:rPr>
+        <w:t>方法，禁止使用</w:t>
+      </w:r>
+      <w:r>
+        <w:rPr>
+          <w:rFonts w:ascii="Segoe UI" w:eastAsia="宋体" w:hAnsi="Segoe UI" w:cs="Segoe UI" w:hint="eastAsia"/>
+          <w:color w:val="24292E"/>
+          <w:kern w:val="0"/>
+          <w:sz w:val="15"/>
+          <w:szCs w:val="15"/>
+        </w:rPr>
+        <w:t>get / all</w:t>
       </w:r>
     </w:p>
     <w:p/>

--- a/ThinkPHP5编码参考.docx
+++ b/ThinkPHP5编码参考.docx
@@ -643,7 +643,7 @@
         <w:spacing w:afterAutospacing="1"/>
         <w:jc w:val="left"/>
         <w:rPr>
-          <w:rFonts w:ascii="Segoe UI" w:eastAsia="宋体" w:hAnsi="Segoe UI" w:cs="Segoe UI"/>
+          <w:rFonts w:ascii="Segoe UI" w:eastAsia="宋体" w:hAnsi="Segoe UI" w:cs="Segoe UI" w:hint="eastAsia"/>
           <w:color w:val="24292E"/>
           <w:kern w:val="0"/>
           <w:sz w:val="15"/>
@@ -731,6 +731,75 @@
       </w:pPr>
       <w:r>
         <w:rPr>
+          <w:rFonts w:ascii="Segoe UI" w:eastAsia="宋体" w:hAnsi="Segoe UI" w:cs="Segoe UI" w:hint="eastAsia"/>
+          <w:color w:val="24292E"/>
+          <w:kern w:val="0"/>
+          <w:sz w:val="15"/>
+          <w:szCs w:val="15"/>
+        </w:rPr>
+        <w:t>私有方法及属性遵循上述命名原则，并且以下划线“</w:t>
+      </w:r>
+      <w:r>
+        <w:rPr>
+          <w:rFonts w:ascii="Consolas" w:eastAsia="宋体" w:hAnsi="Consolas" w:cs="宋体" w:hint="eastAsia"/>
+          <w:color w:val="24292E"/>
+          <w:kern w:val="0"/>
+          <w:sz w:val="15"/>
+          <w:szCs w:val="15"/>
+        </w:rPr>
+        <w:t>_</w:t>
+      </w:r>
+      <w:r>
+        <w:rPr>
+          <w:rFonts w:ascii="Segoe UI" w:eastAsia="宋体" w:hAnsi="Segoe UI" w:cs="Segoe UI" w:hint="eastAsia"/>
+          <w:color w:val="24292E"/>
+          <w:kern w:val="0"/>
+          <w:sz w:val="15"/>
+          <w:szCs w:val="15"/>
+        </w:rPr>
+        <w:t>”开头，例如</w:t>
+      </w:r>
+      <w:r>
+        <w:rPr>
+          <w:rFonts w:ascii="Consolas" w:eastAsia="宋体" w:hAnsi="Consolas" w:cs="宋体" w:hint="eastAsia"/>
+          <w:color w:val="24292E"/>
+          <w:kern w:val="0"/>
+          <w:sz w:val="15"/>
+          <w:szCs w:val="15"/>
+        </w:rPr>
+        <w:t>_initViewPath</w:t>
+      </w:r>
+      <w:r>
+        <w:rPr>
+          <w:rFonts w:ascii="Segoe UI" w:eastAsia="宋体" w:hAnsi="Segoe UI" w:cs="Segoe UI" w:hint="eastAsia"/>
+          <w:color w:val="24292E"/>
+          <w:kern w:val="0"/>
+          <w:sz w:val="15"/>
+          <w:szCs w:val="15"/>
+        </w:rPr>
+        <w:t>；</w:t>
+      </w:r>
+    </w:p>
+    <w:p>
+      <w:pPr>
+        <w:widowControl/>
+        <w:numPr>
+          <w:ilvl w:val="0"/>
+          <w:numId w:val="2"/>
+        </w:numPr>
+        <w:shd w:val="clear" w:color="auto" w:fill="FFFFFF"/>
+        <w:spacing w:afterAutospacing="1"/>
+        <w:jc w:val="left"/>
+        <w:rPr>
+          <w:rFonts w:ascii="Segoe UI" w:eastAsia="宋体" w:hAnsi="Segoe UI" w:cs="Segoe UI"/>
+          <w:color w:val="24292E"/>
+          <w:kern w:val="0"/>
+          <w:sz w:val="15"/>
+          <w:szCs w:val="15"/>
+        </w:rPr>
+      </w:pPr>
+      <w:r>
+        <w:rPr>
           <w:rFonts w:ascii="Segoe UI" w:eastAsia="宋体" w:hAnsi="Segoe UI" w:cs="Segoe UI"/>
           <w:color w:val="24292E"/>
           <w:kern w:val="0"/>
@@ -741,13 +810,33 @@
       </w:r>
       <w:r>
         <w:rPr>
-          <w:rFonts w:ascii="Segoe UI" w:eastAsia="宋体" w:hAnsi="Segoe UI" w:cs="Segoe UI"/>
-          <w:color w:val="24292E"/>
-          <w:kern w:val="0"/>
-          <w:sz w:val="15"/>
-          <w:szCs w:val="15"/>
-        </w:rPr>
-        <w:t>“__”</w:t>
+          <w:rFonts w:ascii="Segoe UI" w:eastAsia="宋体" w:hAnsi="Segoe UI" w:cs="Segoe UI" w:hint="eastAsia"/>
+          <w:color w:val="24292E"/>
+          <w:kern w:val="0"/>
+          <w:sz w:val="15"/>
+          <w:szCs w:val="15"/>
+        </w:rPr>
+        <w:t>“</w:t>
+      </w:r>
+      <w:r>
+        <w:rPr>
+          <w:rFonts w:ascii="Consolas" w:eastAsia="宋体" w:hAnsi="Consolas" w:cs="宋体"/>
+          <w:color w:val="24292E"/>
+          <w:kern w:val="0"/>
+          <w:sz w:val="15"/>
+          <w:szCs w:val="15"/>
+        </w:rPr>
+        <w:t>__</w:t>
+      </w:r>
+      <w:r>
+        <w:rPr>
+          <w:rFonts w:ascii="Segoe UI" w:eastAsia="宋体" w:hAnsi="Segoe UI" w:cs="Segoe UI" w:hint="eastAsia"/>
+          <w:color w:val="24292E"/>
+          <w:kern w:val="0"/>
+          <w:sz w:val="15"/>
+          <w:szCs w:val="15"/>
+        </w:rPr>
+        <w:t>”</w:t>
       </w:r>
       <w:r>
         <w:rPr>
@@ -1142,7 +1231,7 @@
         <w:spacing w:beforeAutospacing="1" w:afterAutospacing="1"/>
         <w:jc w:val="left"/>
         <w:rPr>
-          <w:rFonts w:ascii="Segoe UI" w:eastAsia="宋体" w:hAnsi="Segoe UI" w:cs="Segoe UI" w:hint="eastAsia"/>
+          <w:rFonts w:ascii="Segoe UI" w:eastAsia="宋体" w:hAnsi="Segoe UI" w:cs="Segoe UI"/>
           <w:color w:val="24292E"/>
           <w:kern w:val="0"/>
           <w:sz w:val="15"/>
